--- a/Practica1/Sistemas empotrados P1.docx
+++ b/Practica1/Sistemas empotrados P1.docx
@@ -469,7 +469,125 @@
     </w:p>
     <w:p/>
     <w:p/>
-    <w:p/>
+    <w:p>
+      <w:pPr>
+        <w:rPr>
+          <w:lang w:val="en-GB"/>
+        </w:rPr>
+      </w:pPr>
+      <w:proofErr w:type="spellStart"/>
+      <w:r>
+        <w:rPr>
+          <w:lang w:val="en-GB"/>
+        </w:rPr>
+        <w:t>Hemos</w:t>
+      </w:r>
+      <w:proofErr w:type="spellEnd"/>
+      <w:r>
+        <w:rPr>
+          <w:lang w:val="en-GB"/>
+        </w:rPr>
+        <w:t xml:space="preserve"> </w:t>
+      </w:r>
+      <w:proofErr w:type="spellStart"/>
+      <w:r>
+        <w:rPr>
+          <w:lang w:val="en-GB"/>
+        </w:rPr>
+        <w:t>incluido</w:t>
+      </w:r>
+      <w:proofErr w:type="spellEnd"/>
+      <w:r>
+        <w:rPr>
+          <w:lang w:val="en-GB"/>
+        </w:rPr>
+        <w:t>:</w:t>
+      </w:r>
+      <w:r>
+        <w:rPr>
+          <w:lang w:val="en-GB"/>
+        </w:rPr>
+        <w:t xml:space="preserve"> </w:t>
+      </w:r>
+      <w:r>
+        <w:rPr>
+          <w:lang w:val="en-GB"/>
+        </w:rPr>
+        <w:t xml:space="preserve"> </w:t>
+      </w:r>
+      <w:r>
+        <w:rPr>
+          <w:lang w:val="en-GB"/>
+        </w:rPr>
+        <w:t>#include &lt;</w:t>
+      </w:r>
+      <w:proofErr w:type="spellStart"/>
+      <w:r>
+        <w:rPr>
+          <w:lang w:val="en-GB"/>
+        </w:rPr>
+        <w:t>stdbool.h</w:t>
+      </w:r>
+      <w:proofErr w:type="spellEnd"/>
+      <w:r>
+        <w:rPr>
+          <w:lang w:val="en-GB"/>
+        </w:rPr>
+        <w:t>&gt;</w:t>
+      </w:r>
+      <w:r>
+        <w:rPr>
+          <w:lang w:val="en-GB"/>
+        </w:rPr>
+        <w:t xml:space="preserve"> </w:t>
+      </w:r>
+      <w:r>
+        <w:rPr>
+          <w:lang w:val="en-GB"/>
+        </w:rPr>
+        <w:t>#include &lt;</w:t>
+      </w:r>
+      <w:proofErr w:type="spellStart"/>
+      <w:r>
+        <w:rPr>
+          <w:lang w:val="en-GB"/>
+        </w:rPr>
+        <w:t>stdio.h</w:t>
+      </w:r>
+      <w:proofErr w:type="spellEnd"/>
+      <w:r>
+        <w:rPr>
+          <w:lang w:val="en-GB"/>
+        </w:rPr>
+        <w:t>&gt;</w:t>
+      </w:r>
+      <w:r>
+        <w:rPr>
+          <w:lang w:val="en-GB"/>
+        </w:rPr>
+        <w:t xml:space="preserve"> </w:t>
+      </w:r>
+      <w:r>
+        <w:rPr>
+          <w:lang w:val="en-GB"/>
+        </w:rPr>
+        <w:t>#include &lt;</w:t>
+      </w:r>
+      <w:proofErr w:type="spellStart"/>
+      <w:r>
+        <w:rPr>
+          <w:lang w:val="en-GB"/>
+        </w:rPr>
+        <w:t>string.h</w:t>
+      </w:r>
+      <w:proofErr w:type="spellEnd"/>
+      <w:r>
+        <w:rPr>
+          <w:lang w:val="en-GB"/>
+        </w:rPr>
+        <w:t>&gt;</w:t>
+      </w:r>
+    </w:p>
     <w:p>
       <w:pPr>
         <w:rPr>
@@ -494,10 +612,7 @@
         </w:rPr>
       </w:pPr>
       <w:r>
-        <w:t>URXDA</w:t>
-      </w:r>
-      <w:r>
-        <w:t xml:space="preserve"> a 1 porque el buffer tiene recepción de datos.</w:t>
+        <w:t>URXDA a 1 porque el buffer tiene recepción de datos.</w:t>
       </w:r>
     </w:p>
     <w:p>
@@ -506,10 +621,10 @@
           <w:noProof/>
         </w:rPr>
         <w:drawing>
-          <wp:inline distT="0" distB="0" distL="0" distR="0" wp14:anchorId="0EF102F8" wp14:editId="583D51FC">
-            <wp:extent cx="4143375" cy="2743200"/>
-            <wp:effectExtent l="0" t="0" r="9525" b="0"/>
-            <wp:docPr id="6" name="Imagen 6"/>
+          <wp:inline distT="0" distB="0" distL="0" distR="0" wp14:anchorId="304BF8E0" wp14:editId="05F77CEC">
+            <wp:extent cx="3790950" cy="2546891"/>
+            <wp:effectExtent l="0" t="0" r="0" b="6350"/>
+            <wp:docPr id="8" name="Imagen 8"/>
             <wp:cNvGraphicFramePr>
               <a:graphicFrameLocks xmlns:a="http://schemas.openxmlformats.org/drawingml/2006/main" noChangeAspect="1"/>
             </wp:cNvGraphicFramePr>
@@ -517,7 +632,7 @@
               <a:graphicData uri="http://schemas.openxmlformats.org/drawingml/2006/picture">
                 <pic:pic xmlns:pic="http://schemas.openxmlformats.org/drawingml/2006/picture">
                   <pic:nvPicPr>
-                    <pic:cNvPr id="0" name="Picture 3"/>
+                    <pic:cNvPr id="0" name="Picture 1"/>
                     <pic:cNvPicPr>
                       <a:picLocks noChangeAspect="1" noChangeArrowheads="1"/>
                     </pic:cNvPicPr>
@@ -538,7 +653,7 @@
                   <pic:spPr bwMode="auto">
                     <a:xfrm>
                       <a:off x="0" y="0"/>
-                      <a:ext cx="4143375" cy="2743200"/>
+                      <a:ext cx="3793223" cy="2548418"/>
                     </a:xfrm>
                     <a:prstGeom prst="rect">
                       <a:avLst/>
@@ -565,26 +680,29 @@
       </w:r>
       <w:proofErr w:type="spellEnd"/>
       <w:r>
-        <w:t xml:space="preserve">) a </w:t>
-      </w:r>
-      <w:proofErr w:type="gramStart"/>
-      <w:r>
-        <w:t>0 .</w:t>
-      </w:r>
-      <w:proofErr w:type="gramEnd"/>
-      <w:r>
-        <w:t xml:space="preserve"> Se imprimen nuestros nombres </w:t>
+        <w:t xml:space="preserve">) a 0 . Se imprimen nuestros nombres </w:t>
       </w:r>
       <w:r>
         <w:t xml:space="preserve">usando </w:t>
       </w:r>
       <w:proofErr w:type="spellStart"/>
       <w:r>
-        <w:t>sprintf</w:t>
+        <w:t>printf</w:t>
       </w:r>
       <w:proofErr w:type="spellEnd"/>
       <w:r>
         <w:t xml:space="preserve"> </w:t>
+      </w:r>
+      <w:r>
+        <w:t xml:space="preserve">(usamos esta función porque </w:t>
+      </w:r>
+      <w:proofErr w:type="spellStart"/>
+      <w:r>
+        <w:t>sprtint</w:t>
+      </w:r>
+      <w:proofErr w:type="spellEnd"/>
+      <w:r>
+        <w:t xml:space="preserve"> nos daba errores con el buffer) </w:t>
       </w:r>
       <w:r>
         <w:t>con el contador aumentando cada 500ms</w:t>
@@ -822,23 +940,7 @@
           <w:b/>
           <w:bCs/>
         </w:rPr>
-        <w:t xml:space="preserve">4. Al detectar la barra espaciadora, el contador del apartado 1, deberá </w:t>
-      </w:r>
-      <w:proofErr w:type="gramStart"/>
-      <w:r>
-        <w:rPr>
-          <w:b/>
-          <w:bCs/>
-        </w:rPr>
-        <w:t>resetearse</w:t>
-      </w:r>
-      <w:proofErr w:type="gramEnd"/>
-      <w:r>
-        <w:rPr>
-          <w:b/>
-          <w:bCs/>
-        </w:rPr>
-        <w:t xml:space="preserve"> y comenzar de nuevo la cuenta partiendo del valor 0.</w:t>
+        <w:t>4. Al detectar la barra espaciadora, el contador del apartado 1, deberá resetearse y comenzar de nuevo la cuenta partiendo del valor 0.</w:t>
       </w:r>
     </w:p>
     <w:p>
@@ -948,6 +1050,52 @@
       </w:r>
     </w:p>
     <w:p/>
+    <w:p>
+      <w:pPr>
+        <w:rPr>
+          <w:b/>
+          <w:bCs/>
+        </w:rPr>
+      </w:pPr>
+      <w:r>
+        <w:rPr>
+          <w:b/>
+          <w:bCs/>
+        </w:rPr>
+        <w:t xml:space="preserve">*La línea 117 da error pese a estar escrita igual que en clase* </w:t>
+      </w:r>
+      <w:r>
+        <w:rPr>
+          <w:b/>
+          <w:bCs/>
+        </w:rPr>
+        <w:t xml:space="preserve"> </w:t>
+      </w:r>
+      <w:r>
+        <w:rPr>
+          <w:b/>
+          <w:bCs/>
+        </w:rPr>
+        <w:t>-</w:t>
+      </w:r>
+      <w:r>
+        <w:rPr>
+          <w:b/>
+          <w:bCs/>
+        </w:rPr>
+        <w:sym w:font="Wingdings" w:char="F0E0"/>
+      </w:r>
+      <w:r>
+        <w:rPr>
+          <w:b/>
+          <w:bCs/>
+        </w:rPr>
+        <w:t xml:space="preserve"> </w:t>
+      </w:r>
+      <w:r>
+        <w:t>AD1PCFGL = 0xFFFF;</w:t>
+      </w:r>
+    </w:p>
     <w:sectPr>
       <w:pgSz w:w="11906" w:h="16838"/>
       <w:pgMar w:top="1417" w:right="1701" w:bottom="1417" w:left="1701" w:header="708" w:footer="708" w:gutter="0"/>
@@ -1081,6 +1229,7 @@
     <w:lsdException w:name="HTML Sample" w:semiHidden="1" w:unhideWhenUsed="1"/>
     <w:lsdException w:name="HTML Typewriter" w:semiHidden="1" w:unhideWhenUsed="1"/>
     <w:lsdException w:name="HTML Variable" w:semiHidden="1" w:unhideWhenUsed="1"/>
+    <w:lsdException w:name="Normal Table" w:semiHidden="1" w:unhideWhenUsed="1"/>
     <w:lsdException w:name="annotation subject" w:semiHidden="1" w:unhideWhenUsed="1"/>
     <w:lsdException w:name="No List" w:semiHidden="1" w:unhideWhenUsed="1"/>
     <w:lsdException w:name="Outline List 1" w:semiHidden="1" w:unhideWhenUsed="1"/>
@@ -1127,8 +1276,10 @@
     <w:lsdException w:name="Table Subtle 2" w:semiHidden="1" w:unhideWhenUsed="1"/>
     <w:lsdException w:name="Table Web 1" w:semiHidden="1" w:unhideWhenUsed="1"/>
     <w:lsdException w:name="Table Web 2" w:semiHidden="1" w:unhideWhenUsed="1"/>
+    <w:lsdException w:name="Table Web 3" w:semiHidden="1" w:unhideWhenUsed="1"/>
     <w:lsdException w:name="Balloon Text" w:semiHidden="1" w:unhideWhenUsed="1"/>
     <w:lsdException w:name="Table Grid" w:uiPriority="39"/>
+    <w:lsdException w:name="Table Theme" w:semiHidden="1" w:unhideWhenUsed="1"/>
     <w:lsdException w:name="Placeholder Text" w:semiHidden="1"/>
     <w:lsdException w:name="No Spacing" w:uiPriority="1" w:qFormat="1"/>
     <w:lsdException w:name="Light Shading" w:uiPriority="60"/>
